--- a/学习资料/平台无关/领域驱动设计/教程/1 概念.docx
+++ b/学习资料/平台无关/领域驱动设计/教程/1 概念.docx
@@ -302,7 +302,16 @@
           <w:rFonts w:hint="default" w:ascii="微软雅黑" w:hAnsi="微软雅黑" w:eastAsia="微软雅黑" w:cs="微软雅黑"/>
           <w:lang w:val="en-US" w:eastAsia="zh-CN"/>
         </w:rPr>
-        <w:t>值对象没有标识，无生命周期，生成后不可变</w:t>
+        <w:t>值对象没有标识，无生命周期，生成后不</w:t>
+      </w:r>
+      <w:bookmarkStart w:id="0" w:name="_GoBack"/>
+      <w:bookmarkEnd w:id="0"/>
+      <w:r>
+        <w:rPr>
+          <w:rFonts w:hint="default" w:ascii="微软雅黑" w:hAnsi="微软雅黑" w:eastAsia="微软雅黑" w:cs="微软雅黑"/>
+          <w:lang w:val="en-US" w:eastAsia="zh-CN"/>
+        </w:rPr>
+        <w:t>可变</w:t>
       </w:r>
     </w:p>
     <w:p>
@@ -363,6 +372,48 @@
           <w:lang w:val="en-US" w:eastAsia="zh-CN"/>
         </w:rPr>
         <w:t>值对象常被用作参数才对象之间传输</w:t>
+      </w:r>
+    </w:p>
+    <w:p>
+      <w:pPr>
+        <w:numPr>
+          <w:ilvl w:val="0"/>
+          <w:numId w:val="0"/>
+        </w:numPr>
+        <w:ind w:leftChars="0"/>
+        <w:rPr>
+          <w:rFonts w:hint="default" w:ascii="微软雅黑" w:hAnsi="微软雅黑" w:eastAsia="微软雅黑" w:cs="微软雅黑"/>
+          <w:lang w:val="en-US" w:eastAsia="zh-CN"/>
+        </w:rPr>
+      </w:pPr>
+      <w:r>
+        <w:rPr>
+          <w:rFonts w:hint="default" w:ascii="微软雅黑" w:hAnsi="微软雅黑" w:eastAsia="微软雅黑" w:cs="微软雅黑"/>
+          <w:lang w:val="en-US" w:eastAsia="zh-CN"/>
+        </w:rPr>
+        <w:t>不具有唯一ID，由对象的属性描述，一般为内存中的临时对象</w:t>
+      </w:r>
+      <w:r>
+        <w:rPr>
+          <w:rFonts w:hint="eastAsia" w:ascii="微软雅黑" w:hAnsi="微软雅黑" w:eastAsia="微软雅黑" w:cs="微软雅黑"/>
+          <w:lang w:val="en-US" w:eastAsia="zh-CN"/>
+        </w:rPr>
+        <w:t>（当然也可以保存在数据库中）</w:t>
+      </w:r>
+      <w:r>
+        <w:rPr>
+          <w:rFonts w:hint="default" w:ascii="微软雅黑" w:hAnsi="微软雅黑" w:eastAsia="微软雅黑" w:cs="微软雅黑"/>
+          <w:lang w:val="en-US" w:eastAsia="zh-CN"/>
+        </w:rPr>
+        <w:t>，可以</w:t>
+      </w:r>
+      <w:r>
+        <w:rPr>
+          <w:rFonts w:hint="default" w:ascii="微软雅黑" w:hAnsi="微软雅黑" w:eastAsia="微软雅黑" w:cs="微软雅黑"/>
+          <w:color w:val="FF0000"/>
+          <w:lang w:val="en-US" w:eastAsia="zh-CN"/>
+        </w:rPr>
+        <w:t>用来传递参数或对实体进行补充描述</w:t>
       </w:r>
     </w:p>
     <w:p>
@@ -1491,8 +1542,6 @@
           <w:lang w:val="en-US" w:eastAsia="zh-CN"/>
         </w:rPr>
       </w:pPr>
-      <w:bookmarkStart w:id="0" w:name="_GoBack"/>
-      <w:bookmarkEnd w:id="0"/>
     </w:p>
     <w:sectPr>
       <w:pgSz w:w="11906" w:h="16838"/>
@@ -1505,7 +1554,7 @@
 </file>
 
 <file path=word/numbering.xml><?xml version="1.0" encoding="utf-8"?>
-<w:numbering xmlns:wpc="http://schemas.microsoft.com/office/word/2010/wordprocessingCanvas" xmlns:mc="http://schemas.openxmlformats.org/markup-compatibility/2006" xmlns:o="urn:schemas-microsoft-com:office:office" xmlns:r="http://schemas.openxmlformats.org/officeDocument/2006/relationships" xmlns:m="http://schemas.openxmlformats.org/officeDocument/2006/math" xmlns:v="urn:schemas-microsoft-com:vml" xmlns:wp14="http://schemas.microsoft.com/office/word/2010/wordprocessingDrawing" xmlns:wp="http://schemas.openxmlformats.org/drawingml/2006/wordprocessingDrawing" xmlns:w10="urn:schemas-microsoft-com:office:word" xmlns:w="http://schemas.openxmlformats.org/wordprocessingml/2006/main" xmlns:w14="http://schemas.microsoft.com/office/word/2010/wordml" xmlns:wpg="http://schemas.microsoft.com/office/word/2010/wordprocessingGroup" xmlns:wpi="http://schemas.microsoft.com/office/word/2010/wordprocessingInk" xmlns:wne="http://schemas.microsoft.com/office/word/2006/wordml" xmlns:wps="http://schemas.microsoft.com/office/word/2010/wordprocessingShape" mc:Ignorable="w14 wp14">
+<w:numbering xmlns:wpc="http://schemas.microsoft.com/office/word/2010/wordprocessingCanvas" xmlns:mc="http://schemas.openxmlformats.org/markup-compatibility/2006" xmlns:o="urn:schemas-microsoft-com:office:office" xmlns:r="http://schemas.openxmlformats.org/officeDocument/2006/relationships" xmlns:m="http://schemas.openxmlformats.org/officeDocument/2006/math" xmlns:v="urn:schemas-microsoft-com:vml" xmlns:wp14="http://schemas.microsoft.com/office/word/2010/wordprocessingDrawing" xmlns:wp="http://schemas.openxmlformats.org/drawingml/2006/wordprocessingDrawing" xmlns:w10="urn:schemas-microsoft-com:office:word" xmlns:w="http://schemas.openxmlformats.org/wordprocessingml/2006/main" xmlns:w14="http://schemas.microsoft.com/office/word/2010/wordml" xmlns:wpg="http://schemas.microsoft.com/office/word/2010/wordprocessingGroup" xmlns:wpi="http://schemas.microsoft.com/office/word/2010/wordprocessingInk" xmlns:wne="http://schemas.microsoft.com/office/word/2006/wordml" xmlns:wps="http://schemas.microsoft.com/office/word/2010/wordprocessingShape" xmlns:wpsCustomData="http://www.wps.cn/officeDocument/2013/wpsCustomData" mc:Ignorable="w14 wp14">
   <w:abstractNum w:abstractNumId="0">
     <w:nsid w:val="C9DEC270"/>
     <w:multiLevelType w:val="singleLevel"/>
@@ -1555,13 +1604,14 @@
 </file>
 
 <file path=word/styles.xml><?xml version="1.0" encoding="utf-8"?>
-<w:styles xmlns:mc="http://schemas.openxmlformats.org/markup-compatibility/2006" xmlns:o="urn:schemas-microsoft-com:office:office" xmlns:r="http://schemas.openxmlformats.org/officeDocument/2006/relationships" xmlns:m="http://schemas.openxmlformats.org/officeDocument/2006/math" xmlns:v="urn:schemas-microsoft-com:vml" xmlns:w="http://schemas.openxmlformats.org/wordprocessingml/2006/main" xmlns:w14="http://schemas.microsoft.com/office/word/2010/wordml" xmlns:w10="urn:schemas-microsoft-com:office:word" xmlns:sl="http://schemas.openxmlformats.org/schemaLibrary/2006/main" mc:Ignorable="w14">
+<w:styles xmlns:mc="http://schemas.openxmlformats.org/markup-compatibility/2006" xmlns:o="urn:schemas-microsoft-com:office:office" xmlns:r="http://schemas.openxmlformats.org/officeDocument/2006/relationships" xmlns:m="http://schemas.openxmlformats.org/officeDocument/2006/math" xmlns:v="urn:schemas-microsoft-com:vml" xmlns:w="http://schemas.openxmlformats.org/wordprocessingml/2006/main" xmlns:w14="http://schemas.microsoft.com/office/word/2010/wordml" xmlns:w10="urn:schemas-microsoft-com:office:word" xmlns:sl="http://schemas.openxmlformats.org/schemaLibrary/2006/main" xmlns:wpsCustomData="http://www.wps.cn/officeDocument/2013/wpsCustomData" mc:Ignorable="w14">
   <w:docDefaults>
     <w:rPrDefault>
       <w:rPr>
         <w:rFonts w:ascii="Times New Roman" w:hAnsi="Times New Roman" w:eastAsia="宋体" w:cs="Times New Roman"/>
       </w:rPr>
     </w:rPrDefault>
+    <w:pPrDefault/>
   </w:docDefaults>
   <w:latentStyles w:count="260" w:defQFormat="0" w:defUnhideWhenUsed="1" w:defSemiHidden="1" w:defUIPriority="99" w:defLockedState="0">
     <w:lsdException w:qFormat="1" w:unhideWhenUsed="0" w:uiPriority="0" w:semiHidden="0" w:name="Normal"/>
@@ -2103,20 +2153,4 @@
   </a:themeElements>
   <a:objectDefaults/>
 </a:theme>
-</file>
-
-<file path=customXml/item1.xml><?xml version="1.0" encoding="utf-8"?>
-<s:customData xmlns="http://www.wps.cn/officeDocument/2013/wpsCustomData" xmlns:s="http://www.wps.cn/officeDocument/2013/wpsCustomData">
-  <customSectProps>
-    <customSectPr/>
-  </customSectProps>
-</s:customData>
-</file>
-
-<file path=customXml/itemProps1.xml><?xml version="1.0" encoding="utf-8"?>
-<ds:datastoreItem xmlns:ds="http://schemas.openxmlformats.org/officeDocument/2006/customXml" ds:itemID="{B1977F7D-205B-4081-913C-38D41E755F92}">
-  <ds:schemaRefs>
-    <ds:schemaRef ds:uri="http://www.wps.cn/officeDocument/2013/wpsCustomData"/>
-  </ds:schemaRefs>
-</ds:datastoreItem>
 </file>